--- a/datos2.docx
+++ b/datos2.docx
@@ -119,7 +119,7 @@
       </w:r>
     </w:p>
     <w:bookmarkEnd w:id="20"/>
-    <w:bookmarkStart w:id="36" w:name="X4b091ea3f7d7f90a892da630959e4d1609f88a3"/>
+    <w:bookmarkStart w:id="45" w:name="X4b091ea3f7d7f90a892da630959e4d1609f88a3"/>
     <w:p>
       <w:pPr>
         <w:pStyle w:val="Ttulo1"/>
@@ -128,7 +128,7 @@
         <w:t xml:space="preserve">Descripción de Entidades de Datos Migración Mi Mutual Coomeva</w:t>
       </w:r>
     </w:p>
-    <w:bookmarkStart w:id="23" w:name="migracion.2.-datos"/>
+    <w:bookmarkStart w:id="26" w:name="migracion.2.-datos"/>
     <w:p>
       <w:pPr>
         <w:pStyle w:val="Ttulo2"/>
@@ -140,13 +140,60 @@
     <w:bookmarkStart w:id="0" w:name="fig:Migracion.2.datos"/>
     <w:p>
       <w:pPr>
-        <w:pStyle w:val="FirstParagraph"/>
-      </w:pPr>
-      <w:bookmarkStart w:id="21" w:name="fig:Migracion.2.datos"/>
+        <w:pStyle w:val="CaptionedFigure"/>
+      </w:pPr>
+      <w:bookmarkStart w:id="24" w:name="fig:Migracion.2.datos"/>
+      <w:r>
+        <w:drawing>
+          <wp:inline>
+            <wp:extent cx="4864608" cy="5967831"/>
+            <wp:effectExtent b="0" l="0" r="0" t="0"/>
+            <wp:docPr descr="Figure 1: Diagram: Migracion.2. datos" title="" id="22" name="Picture"/>
+            <a:graphic>
+              <a:graphicData uri="http://schemas.openxmlformats.org/drawingml/2006/picture">
+                <pic:pic>
+                  <pic:nvPicPr>
+                    <pic:cNvPr descr="images/Migracion.2.datos.png" id="23" name="Picture"/>
+                    <pic:cNvPicPr>
+                      <a:picLocks noChangeArrowheads="1" noChangeAspect="1"/>
+                    </pic:cNvPicPr>
+                  </pic:nvPicPr>
+                  <pic:blipFill>
+                    <a:blip r:embed="rId21"/>
+                    <a:stretch>
+                      <a:fillRect/>
+                    </a:stretch>
+                  </pic:blipFill>
+                  <pic:spPr bwMode="auto">
+                    <a:xfrm>
+                      <a:off x="0" y="0"/>
+                      <a:ext cx="4864608" cy="5967831"/>
+                    </a:xfrm>
+                    <a:prstGeom prst="rect">
+                      <a:avLst/>
+                    </a:prstGeom>
+                    <a:noFill/>
+                    <a:ln w="9525">
+                      <a:noFill/>
+                      <a:headEnd/>
+                      <a:tailEnd/>
+                    </a:ln>
+                  </pic:spPr>
+                </pic:pic>
+              </a:graphicData>
+            </a:graphic>
+          </wp:inline>
+        </w:drawing>
+      </w:r>
+      <w:bookmarkEnd w:id="24"/>
+    </w:p>
+    <w:p>
+      <w:pPr>
+        <w:pStyle w:val="ImageCaption"/>
+      </w:pPr>
       <w:r>
         <w:t xml:space="preserve">Figure 1: Diagram: Migracion.2. datos</w:t>
       </w:r>
-      <w:bookmarkEnd w:id="21"/>
     </w:p>
     <w:bookmarkEnd w:id="0"/>
     <w:p>
@@ -173,7 +220,7 @@
         <w:t xml:space="preserve">Consideramos tres tipos datos: datos transaccionales, históricos y externos, y presentamos una manera distinta de tratarlos y transportarlos.</w:t>
       </w:r>
     </w:p>
-    <w:bookmarkStart w:id="22" w:name="catálogo-de-elementos"/>
+    <w:bookmarkStart w:id="25" w:name="catálogo-de-elementos"/>
     <w:p>
       <w:pPr>
         <w:pStyle w:val="Ttulo3"/>
@@ -916,9 +963,9 @@
         </w:tc>
       </w:tr>
     </w:tbl>
-    <w:bookmarkEnd w:id="22"/>
-    <w:bookmarkEnd w:id="23"/>
-    <w:bookmarkStart w:id="26" w:name="migracion.2a.-datos-hominis"/>
+    <w:bookmarkEnd w:id="25"/>
+    <w:bookmarkEnd w:id="26"/>
+    <w:bookmarkStart w:id="32" w:name="migracion.2a.-datos-hominis"/>
     <w:p>
       <w:pPr>
         <w:pStyle w:val="Ttulo2"/>
@@ -930,13 +977,60 @@
     <w:bookmarkStart w:id="0" w:name="fig:Migracion.2a.datosHominis"/>
     <w:p>
       <w:pPr>
-        <w:pStyle w:val="FirstParagraph"/>
-      </w:pPr>
-      <w:bookmarkStart w:id="24" w:name="fig:Migracion.2a.datosHominis"/>
+        <w:pStyle w:val="CaptionedFigure"/>
+      </w:pPr>
+      <w:bookmarkStart w:id="30" w:name="fig:Migracion.2a.datosHominis"/>
+      <w:r>
+        <w:drawing>
+          <wp:inline>
+            <wp:extent cx="4864608" cy="4457932"/>
+            <wp:effectExtent b="0" l="0" r="0" t="0"/>
+            <wp:docPr descr="Figure 2: Diagram: Migracion.2a. datos Hominis" title="" id="28" name="Picture"/>
+            <a:graphic>
+              <a:graphicData uri="http://schemas.openxmlformats.org/drawingml/2006/picture">
+                <pic:pic>
+                  <pic:nvPicPr>
+                    <pic:cNvPr descr="images/Migracion.2a.datosHominis.png" id="29" name="Picture"/>
+                    <pic:cNvPicPr>
+                      <a:picLocks noChangeArrowheads="1" noChangeAspect="1"/>
+                    </pic:cNvPicPr>
+                  </pic:nvPicPr>
+                  <pic:blipFill>
+                    <a:blip r:embed="rId27"/>
+                    <a:stretch>
+                      <a:fillRect/>
+                    </a:stretch>
+                  </pic:blipFill>
+                  <pic:spPr bwMode="auto">
+                    <a:xfrm>
+                      <a:off x="0" y="0"/>
+                      <a:ext cx="4864608" cy="4457932"/>
+                    </a:xfrm>
+                    <a:prstGeom prst="rect">
+                      <a:avLst/>
+                    </a:prstGeom>
+                    <a:noFill/>
+                    <a:ln w="9525">
+                      <a:noFill/>
+                      <a:headEnd/>
+                      <a:tailEnd/>
+                    </a:ln>
+                  </pic:spPr>
+                </pic:pic>
+              </a:graphicData>
+            </a:graphic>
+          </wp:inline>
+        </w:drawing>
+      </w:r>
+      <w:bookmarkEnd w:id="30"/>
+    </w:p>
+    <w:p>
+      <w:pPr>
+        <w:pStyle w:val="ImageCaption"/>
+      </w:pPr>
       <w:r>
         <w:t xml:space="preserve">Figure 2: Diagram: Migracion.2a. datos Hominis</w:t>
       </w:r>
-      <w:bookmarkEnd w:id="24"/>
     </w:p>
     <w:bookmarkEnd w:id="0"/>
     <w:p>
@@ -955,7 +1049,7 @@
         <w:t xml:space="preserve">Estas entidades de datos de negocio son los que llamamos los tipos de datos internos del Mi Mutual y deben ser consideradas para la creación de las API de manejo del ciclo de vida de los datos de este módulo.</w:t>
       </w:r>
     </w:p>
-    <w:bookmarkStart w:id="25" w:name="catálogo-de-elementos-1"/>
+    <w:bookmarkStart w:id="31" w:name="catálogo-de-elementos-1"/>
     <w:p>
       <w:pPr>
         <w:pStyle w:val="Ttulo3"/>
@@ -1954,9 +2048,9 @@
         </w:tc>
       </w:tr>
     </w:tbl>
-    <w:bookmarkEnd w:id="25"/>
-    <w:bookmarkEnd w:id="26"/>
-    <w:bookmarkStart w:id="29" w:name="migracion.2c.-datos-control-interno"/>
+    <w:bookmarkEnd w:id="31"/>
+    <w:bookmarkEnd w:id="32"/>
+    <w:bookmarkStart w:id="35" w:name="migracion.2c.-datos-control-interno"/>
     <w:p>
       <w:pPr>
         <w:pStyle w:val="Ttulo2"/>
@@ -1970,11 +2064,11 @@
       <w:pPr>
         <w:pStyle w:val="FirstParagraph"/>
       </w:pPr>
-      <w:bookmarkStart w:id="27" w:name="fig:Migracion.2c.datosControlinterno"/>
+      <w:bookmarkStart w:id="33" w:name="fig:Migracion.2c.datosControlinterno"/>
       <w:r>
         <w:t xml:space="preserve">Figure 3: Diagram: Migracion.2c. datos Control interno</w:t>
       </w:r>
-      <w:bookmarkEnd w:id="27"/>
+      <w:bookmarkEnd w:id="33"/>
     </w:p>
     <w:bookmarkEnd w:id="0"/>
     <w:p>
@@ -1993,7 +2087,7 @@
         <w:t xml:space="preserve">Estas entidades de datos de negocio son los que llamamos los tipos de datos internos del Mi Mutual y deben ser consideradas para la creación de las API de manejo del ciclo de vida de los datos de este módulo.</w:t>
       </w:r>
     </w:p>
-    <w:bookmarkStart w:id="28" w:name="catálogo-de-elementos-2"/>
+    <w:bookmarkStart w:id="34" w:name="catálogo-de-elementos-2"/>
     <w:p>
       <w:pPr>
         <w:pStyle w:val="Ttulo3"/>
@@ -2298,9 +2392,9 @@
         </w:tc>
       </w:tr>
     </w:tbl>
-    <w:bookmarkEnd w:id="28"/>
-    <w:bookmarkEnd w:id="29"/>
-    <w:bookmarkStart w:id="32" w:name="migracion.2d.-datos-siri"/>
+    <w:bookmarkEnd w:id="34"/>
+    <w:bookmarkEnd w:id="35"/>
+    <w:bookmarkStart w:id="41" w:name="migracion.2d.-datos-siri"/>
     <w:p>
       <w:pPr>
         <w:pStyle w:val="Ttulo2"/>
@@ -2312,13 +2406,60 @@
     <w:bookmarkStart w:id="0" w:name="fig:Migracion.2d.datosSIRI"/>
     <w:p>
       <w:pPr>
-        <w:pStyle w:val="FirstParagraph"/>
-      </w:pPr>
-      <w:bookmarkStart w:id="30" w:name="fig:Migracion.2d.datosSIRI"/>
+        <w:pStyle w:val="CaptionedFigure"/>
+      </w:pPr>
+      <w:bookmarkStart w:id="39" w:name="fig:Migracion.2d.datosSIRI"/>
+      <w:r>
+        <w:drawing>
+          <wp:inline>
+            <wp:extent cx="5600700" cy="3022807"/>
+            <wp:effectExtent b="0" l="0" r="0" t="0"/>
+            <wp:docPr descr="Figure 4: Diagram: Migracion.2d. datos SIRI" title="" id="37" name="Picture"/>
+            <a:graphic>
+              <a:graphicData uri="http://schemas.openxmlformats.org/drawingml/2006/picture">
+                <pic:pic>
+                  <pic:nvPicPr>
+                    <pic:cNvPr descr="images/Migracion.2d.datosSIRI.png" id="38" name="Picture"/>
+                    <pic:cNvPicPr>
+                      <a:picLocks noChangeArrowheads="1" noChangeAspect="1"/>
+                    </pic:cNvPicPr>
+                  </pic:nvPicPr>
+                  <pic:blipFill>
+                    <a:blip r:embed="rId36"/>
+                    <a:stretch>
+                      <a:fillRect/>
+                    </a:stretch>
+                  </pic:blipFill>
+                  <pic:spPr bwMode="auto">
+                    <a:xfrm>
+                      <a:off x="0" y="0"/>
+                      <a:ext cx="5600700" cy="3022807"/>
+                    </a:xfrm>
+                    <a:prstGeom prst="rect">
+                      <a:avLst/>
+                    </a:prstGeom>
+                    <a:noFill/>
+                    <a:ln w="9525">
+                      <a:noFill/>
+                      <a:headEnd/>
+                      <a:tailEnd/>
+                    </a:ln>
+                  </pic:spPr>
+                </pic:pic>
+              </a:graphicData>
+            </a:graphic>
+          </wp:inline>
+        </w:drawing>
+      </w:r>
+      <w:bookmarkEnd w:id="39"/>
+    </w:p>
+    <w:p>
+      <w:pPr>
+        <w:pStyle w:val="ImageCaption"/>
+      </w:pPr>
       <w:r>
         <w:t xml:space="preserve">Figure 4: Diagram: Migracion.2d. datos SIRI</w:t>
       </w:r>
-      <w:bookmarkEnd w:id="30"/>
     </w:p>
     <w:bookmarkEnd w:id="0"/>
     <w:p>
@@ -2337,7 +2478,7 @@
         <w:t xml:space="preserve">Estas entidades de datos de negocio son los que llamamos los tipos de datos internos del Mi Mutual y deben ser consideradas para la creación de las API de manejo del ciclo de vida de los datos de este módulo.</w:t>
       </w:r>
     </w:p>
-    <w:bookmarkStart w:id="31" w:name="catálogo-de-elementos-3"/>
+    <w:bookmarkStart w:id="40" w:name="catálogo-de-elementos-3"/>
     <w:p>
       <w:pPr>
         <w:pStyle w:val="Ttulo3"/>
@@ -2504,9 +2645,9 @@
         </w:tc>
       </w:tr>
     </w:tbl>
-    <w:bookmarkEnd w:id="31"/>
-    <w:bookmarkEnd w:id="32"/>
-    <w:bookmarkStart w:id="35" w:name="migracion.2b.-datos-sim"/>
+    <w:bookmarkEnd w:id="40"/>
+    <w:bookmarkEnd w:id="41"/>
+    <w:bookmarkStart w:id="44" w:name="migracion.2b.-datos-sim"/>
     <w:p>
       <w:pPr>
         <w:pStyle w:val="Ttulo2"/>
@@ -2520,11 +2661,11 @@
       <w:pPr>
         <w:pStyle w:val="FirstParagraph"/>
       </w:pPr>
-      <w:bookmarkStart w:id="33" w:name="fig:Migracion.2b.datosSIM"/>
+      <w:bookmarkStart w:id="42" w:name="fig:Migracion.2b.datosSIM"/>
       <w:r>
         <w:t xml:space="preserve">Figure 5: Diagram: Migracion.2b. datos SIM</w:t>
       </w:r>
-      <w:bookmarkEnd w:id="33"/>
+      <w:bookmarkEnd w:id="42"/>
     </w:p>
     <w:bookmarkEnd w:id="0"/>
     <w:p>
@@ -2543,7 +2684,7 @@
         <w:t xml:space="preserve">Estas entidades de datos de negocio son los que llamamos los tipos de datos internos del Mi Mutual y deben ser consideradas para la creación de las API de manejo del ciclo de vida de los datos de este módulo.</w:t>
       </w:r>
     </w:p>
-    <w:bookmarkStart w:id="34" w:name="catálogo-de-elementos-4"/>
+    <w:bookmarkStart w:id="43" w:name="catálogo-de-elementos-4"/>
     <w:p>
       <w:pPr>
         <w:pStyle w:val="Ttulo3"/>
@@ -2859,9 +3000,9 @@
         <w:t xml:space="preserve">Generated on: Wed Sep 13 2023 12:45:59 GMT-0500 (COT)</w:t>
       </w:r>
     </w:p>
-    <w:bookmarkEnd w:id="34"/>
-    <w:bookmarkEnd w:id="35"/>
-    <w:bookmarkEnd w:id="36"/>
+    <w:bookmarkEnd w:id="43"/>
+    <w:bookmarkEnd w:id="44"/>
+    <w:bookmarkEnd w:id="45"/>
     <w:sectPr>
       <w:headerReference r:id="rId9" w:type="default"/>
       <w:footerReference r:id="rId10" w:type="default"/>
